--- a/Docs/plan.docx
+++ b/Docs/plan.docx
@@ -15,6 +15,14 @@
           <w:b/>
           <w:bCs/>
         </w:rPr>
+        <w:t>q</w:t>
+      </w:r>
+      <w:r>
+        <w:rPr>
+          <w:rFonts w:ascii="Segoe UI Emoji" w:hAnsi="Segoe UI Emoji" w:cs="Segoe UI Emoji"/>
+          <w:b/>
+          <w:bCs/>
+        </w:rPr>
         <w:t>📋</w:t>
       </w:r>
       <w:r>
@@ -111,7 +119,7 @@
     <w:p>
       <w:r>
         <w:pict w14:anchorId="254A570D">
-          <v:rect id="_x0000_i1055" style="width:0;height:1.5pt" o:hralign="center" o:hrstd="t" o:hr="t" fillcolor="#a0a0a0" stroked="f"/>
+          <v:rect id="_x0000_i1025" style="width:0;height:1.5pt" o:hralign="center" o:hrstd="t" o:hr="t" fillcolor="#a0a0a0" stroked="f"/>
         </w:pict>
       </w:r>
     </w:p>
@@ -250,7 +258,7 @@
     <w:p>
       <w:r>
         <w:pict w14:anchorId="2FFA43F9">
-          <v:rect id="_x0000_i1056" style="width:0;height:1.5pt" o:hralign="center" o:hrstd="t" o:hr="t" fillcolor="#a0a0a0" stroked="f"/>
+          <v:rect id="_x0000_i1026" style="width:0;height:1.5pt" o:hralign="center" o:hrstd="t" o:hr="t" fillcolor="#a0a0a0" stroked="f"/>
         </w:pict>
       </w:r>
     </w:p>
@@ -471,7 +479,7 @@
     <w:p>
       <w:r>
         <w:pict w14:anchorId="2F0E6E6A">
-          <v:rect id="_x0000_i1057" style="width:0;height:1.5pt" o:hralign="center" o:hrstd="t" o:hr="t" fillcolor="#a0a0a0" stroked="f"/>
+          <v:rect id="_x0000_i1027" style="width:0;height:1.5pt" o:hralign="center" o:hrstd="t" o:hr="t" fillcolor="#a0a0a0" stroked="f"/>
         </w:pict>
       </w:r>
     </w:p>
@@ -587,7 +595,7 @@
     <w:p>
       <w:r>
         <w:pict w14:anchorId="57AEB2DF">
-          <v:rect id="_x0000_i1058" style="width:0;height:1.5pt" o:hralign="center" o:hrstd="t" o:hr="t" fillcolor="#a0a0a0" stroked="f"/>
+          <v:rect id="_x0000_i1028" style="width:0;height:1.5pt" o:hralign="center" o:hrstd="t" o:hr="t" fillcolor="#a0a0a0" stroked="f"/>
         </w:pict>
       </w:r>
     </w:p>
@@ -671,7 +679,7 @@
     <w:p>
       <w:r>
         <w:pict w14:anchorId="6410F119">
-          <v:rect id="_x0000_i1059" style="width:0;height:1.5pt" o:hralign="center" o:hrstd="t" o:hr="t" fillcolor="#a0a0a0" stroked="f"/>
+          <v:rect id="_x0000_i1029" style="width:0;height:1.5pt" o:hralign="center" o:hrstd="t" o:hr="t" fillcolor="#a0a0a0" stroked="f"/>
         </w:pict>
       </w:r>
     </w:p>
@@ -2426,6 +2434,7 @@
   <w:style w:type="character" w:default="1" w:styleId="DefaultParagraphFont">
     <w:name w:val="Default Paragraph Font"/>
     <w:uiPriority w:val="1"/>
+    <w:semiHidden/>
     <w:unhideWhenUsed/>
   </w:style>
   <w:style w:type="table" w:default="1" w:styleId="TableNormal">
